--- a/BaoCao/VRA.Final.TrinhTruongHai.docx
+++ b/BaoCao/VRA.Final.TrinhTruongHai.docx
@@ -7,12 +7,12 @@
         <w:pStyle w:val="Heading1"/>
         <w:jc w:val="both"/>
       </w:pPr>
-      <w:bookmarkStart w:id="0" w:name="_Toc383591981"/>
-      <w:bookmarkStart w:id="1" w:name="_Toc502355572"/>
+      <w:bookmarkStart w:id="0" w:name="_Toc502355572"/>
+      <w:bookmarkStart w:id="1" w:name="_Toc383591981"/>
       <w:r>
         <w:t>MỤC LỤC</w:t>
       </w:r>
-      <w:bookmarkEnd w:id="1"/>
+      <w:bookmarkEnd w:id="0"/>
     </w:p>
     <w:p>
       <w:pPr>
@@ -996,7 +996,7 @@
         </w:rPr>
         <w:fldChar w:fldCharType="end"/>
       </w:r>
-      <w:bookmarkEnd w:id="0"/>
+      <w:bookmarkEnd w:id="1"/>
     </w:p>
     <w:p>
       <w:pPr>
@@ -1148,6 +1148,12 @@
           <w:lang w:eastAsia="vi-VN"/>
         </w:rPr>
         <w:t>.</w:t>
+      </w:r>
+      <w:r>
+        <w:rPr>
+          <w:lang w:eastAsia="vi-VN"/>
+        </w:rPr>
+        <w:t xml:space="preserve"> </w:t>
       </w:r>
     </w:p>
     <w:p>
